--- a/doc/dev.docx
+++ b/doc/dev.docx
@@ -3,7 +3,6 @@
 <w:document xmlns:wpc="http://schemas.microsoft.com/office/word/2010/wordprocessingCanvas" xmlns:mc="http://schemas.openxmlformats.org/markup-compatibility/2006" xmlns:o="urn:schemas-microsoft-com:office:office" xmlns:r="http://schemas.openxmlformats.org/officeDocument/2006/relationships" xmlns:m="http://schemas.openxmlformats.org/officeDocument/2006/math" xmlns:v="urn:schemas-microsoft-com:vml" xmlns:wp14="http://schemas.microsoft.com/office/word/2010/wordprocessingDrawing" xmlns:wp="http://schemas.openxmlformats.org/drawingml/2006/wordprocessingDrawing" xmlns:w10="urn:schemas-microsoft-com:office:word" xmlns:w="http://schemas.openxmlformats.org/wordprocessingml/2006/main" xmlns:w14="http://schemas.microsoft.com/office/word/2010/wordml" xmlns:w15="http://schemas.microsoft.com/office/word/2012/wordml" xmlns:wpg="http://schemas.microsoft.com/office/word/2010/wordprocessingGroup" xmlns:wpi="http://schemas.microsoft.com/office/word/2010/wordprocessingInk" xmlns:wne="http://schemas.microsoft.com/office/word/2006/wordml" xmlns:wps="http://schemas.microsoft.com/office/word/2010/wordprocessingShape" mc:Ignorable="w14 w15 wp14">
   <w:body>
     <w:p>
-      <w:bookmarkStart w:id="0" w:name="_GoBack"/>
       <w:r>
         <w:rPr>
           <w:rFonts w:hint="eastAsia"/>
@@ -158,12 +157,14 @@
         </w:rPr>
         <w:t>方法依据和仪器型号：为了方便输入，改成了下拉式的</w:t>
       </w:r>
+      <w:proofErr w:type="spellStart"/>
       <w:r>
         <w:rPr>
           <w:rFonts w:hint="eastAsia"/>
         </w:rPr>
         <w:t>combobox</w:t>
       </w:r>
+      <w:proofErr w:type="spellEnd"/>
       <w:r>
         <w:rPr>
           <w:rFonts w:hint="eastAsia"/>
@@ -186,12 +187,14 @@
         </w:rPr>
         <w:t>狭缝和试液体积：为了便于输入改成了</w:t>
       </w:r>
+      <w:proofErr w:type="spellStart"/>
       <w:r>
         <w:rPr>
           <w:rFonts w:hint="eastAsia"/>
         </w:rPr>
         <w:t>spinbox</w:t>
       </w:r>
+      <w:proofErr w:type="spellEnd"/>
       <w:r>
         <w:rPr>
           <w:rFonts w:hint="eastAsia"/>
@@ -274,12 +277,14 @@
         </w:rPr>
         <w:t>格式文件，文件地址配置在</w:t>
       </w:r>
+      <w:proofErr w:type="spellStart"/>
       <w:r>
         <w:rPr>
           <w:rFonts w:hint="eastAsia"/>
         </w:rPr>
         <w:t>ini</w:t>
       </w:r>
+      <w:proofErr w:type="spellEnd"/>
       <w:r>
         <w:rPr>
           <w:rFonts w:hint="eastAsia"/>
@@ -311,9 +316,6 @@
           <w:numId w:val="1"/>
         </w:numPr>
         <w:ind w:firstLineChars="0"/>
-        <w:rPr>
-          <w:rFonts w:hint="eastAsia"/>
-        </w:rPr>
       </w:pPr>
       <w:r>
         <w:rPr>
@@ -321,7 +323,110 @@
         </w:rPr>
         <w:t>最后是否支持打印？</w:t>
       </w:r>
+    </w:p>
+    <w:p/>
+    <w:p>
+      <w:r>
+        <w:rPr>
+          <w:rFonts w:hint="eastAsia"/>
+        </w:rPr>
+        <w:t>开发笔记——</w:t>
+      </w:r>
+      <w:r>
+        <w:rPr>
+          <w:rFonts w:hint="eastAsia"/>
+        </w:rPr>
+        <w:t>2021</w:t>
+      </w:r>
+      <w:r>
+        <w:rPr>
+          <w:rFonts w:hint="eastAsia"/>
+        </w:rPr>
+        <w:t>年</w:t>
+      </w:r>
+      <w:r>
+        <w:rPr>
+          <w:rFonts w:hint="eastAsia"/>
+        </w:rPr>
+        <w:t>8</w:t>
+      </w:r>
+      <w:r>
+        <w:rPr>
+          <w:rFonts w:hint="eastAsia"/>
+        </w:rPr>
+        <w:t>月</w:t>
+      </w:r>
+      <w:r>
+        <w:rPr>
+          <w:rFonts w:hint="eastAsia"/>
+        </w:rPr>
+        <w:t>4</w:t>
+      </w:r>
+      <w:r>
+        <w:rPr>
+          <w:rFonts w:hint="eastAsia"/>
+        </w:rPr>
+        <w:t>日星期三</w:t>
+      </w:r>
+    </w:p>
+    <w:p>
+      <w:pPr>
+        <w:pStyle w:val="a3"/>
+        <w:numPr>
+          <w:ilvl w:val="0"/>
+          <w:numId w:val="2"/>
+        </w:numPr>
+        <w:ind w:firstLineChars="0"/>
+      </w:pPr>
+      <w:r>
+        <w:rPr>
+          <w:rFonts w:hint="eastAsia"/>
+        </w:rPr>
+        <w:t>界面调整：规范并调整命名规则</w:t>
+      </w:r>
+      <w:r>
+        <w:rPr>
+          <w:rFonts w:hint="eastAsia"/>
+        </w:rPr>
+        <w:t>，调整界面元素步进值和初始值</w:t>
+      </w:r>
+      <w:bookmarkStart w:id="0" w:name="_GoBack"/>
       <w:bookmarkEnd w:id="0"/>
+    </w:p>
+    <w:p>
+      <w:pPr>
+        <w:pStyle w:val="a3"/>
+        <w:numPr>
+          <w:ilvl w:val="0"/>
+          <w:numId w:val="2"/>
+        </w:numPr>
+        <w:ind w:firstLineChars="0"/>
+      </w:pPr>
+      <w:r>
+        <w:rPr>
+          <w:rFonts w:hint="eastAsia"/>
+        </w:rPr>
+        <w:t>采集界面数据，生成</w:t>
+      </w:r>
+      <w:r>
+        <w:rPr>
+          <w:rFonts w:hint="eastAsia"/>
+        </w:rPr>
+        <w:t>pandas</w:t>
+      </w:r>
+      <w:r>
+        <w:rPr>
+          <w:rFonts w:hint="eastAsia"/>
+        </w:rPr>
+        <w:t>数据表</w:t>
+      </w:r>
+    </w:p>
+    <w:p>
+      <w:pPr>
+        <w:rPr>
+          <w:rFonts w:hint="eastAsia"/>
+        </w:rPr>
+      </w:pPr>
     </w:p>
     <w:sectPr>
       <w:pgSz w:w="11906" w:h="16838"/>
@@ -335,7 +440,93 @@
 
 <file path=word/numbering.xml><?xml version="1.0" encoding="utf-8"?>
 <w:numbering xmlns:wpc="http://schemas.microsoft.com/office/word/2010/wordprocessingCanvas" xmlns:mc="http://schemas.openxmlformats.org/markup-compatibility/2006" xmlns:o="urn:schemas-microsoft-com:office:office" xmlns:r="http://schemas.openxmlformats.org/officeDocument/2006/relationships" xmlns:m="http://schemas.openxmlformats.org/officeDocument/2006/math" xmlns:v="urn:schemas-microsoft-com:vml" xmlns:wp14="http://schemas.microsoft.com/office/word/2010/wordprocessingDrawing" xmlns:wp="http://schemas.openxmlformats.org/drawingml/2006/wordprocessingDrawing" xmlns:w10="urn:schemas-microsoft-com:office:word" xmlns:w="http://schemas.openxmlformats.org/wordprocessingml/2006/main" xmlns:w14="http://schemas.microsoft.com/office/word/2010/wordml" xmlns:w15="http://schemas.microsoft.com/office/word/2012/wordml" xmlns:wpg="http://schemas.microsoft.com/office/word/2010/wordprocessingGroup" xmlns:wpi="http://schemas.microsoft.com/office/word/2010/wordprocessingInk" xmlns:wne="http://schemas.microsoft.com/office/word/2006/wordml" xmlns:wps="http://schemas.microsoft.com/office/word/2010/wordprocessingShape" mc:Ignorable="w14 w15 wp14">
-  <w:abstractNum w:abstractNumId="0" w15:restartNumberingAfterBreak="0">
+  <w:abstractNum w:abstractNumId="0">
+    <w:nsid w:val="487021C7"/>
+    <w:multiLevelType w:val="hybridMultilevel"/>
+    <w:tmpl w:val="A23EC340"/>
+    <w:lvl w:ilvl="0" w:tplc="0409000F">
+      <w:start w:val="1"/>
+      <w:numFmt w:val="decimal"/>
+      <w:lvlText w:val="%1."/>
+      <w:lvlJc w:val="left"/>
+      <w:pPr>
+        <w:ind w:left="420" w:hanging="420"/>
+      </w:pPr>
+    </w:lvl>
+    <w:lvl w:ilvl="1" w:tplc="04090019" w:tentative="1">
+      <w:start w:val="1"/>
+      <w:numFmt w:val="lowerLetter"/>
+      <w:lvlText w:val="%2)"/>
+      <w:lvlJc w:val="left"/>
+      <w:pPr>
+        <w:ind w:left="840" w:hanging="420"/>
+      </w:pPr>
+    </w:lvl>
+    <w:lvl w:ilvl="2" w:tplc="0409001B" w:tentative="1">
+      <w:start w:val="1"/>
+      <w:numFmt w:val="lowerRoman"/>
+      <w:lvlText w:val="%3."/>
+      <w:lvlJc w:val="right"/>
+      <w:pPr>
+        <w:ind w:left="1260" w:hanging="420"/>
+      </w:pPr>
+    </w:lvl>
+    <w:lvl w:ilvl="3" w:tplc="0409000F" w:tentative="1">
+      <w:start w:val="1"/>
+      <w:numFmt w:val="decimal"/>
+      <w:lvlText w:val="%4."/>
+      <w:lvlJc w:val="left"/>
+      <w:pPr>
+        <w:ind w:left="1680" w:hanging="420"/>
+      </w:pPr>
+    </w:lvl>
+    <w:lvl w:ilvl="4" w:tplc="04090019" w:tentative="1">
+      <w:start w:val="1"/>
+      <w:numFmt w:val="lowerLetter"/>
+      <w:lvlText w:val="%5)"/>
+      <w:lvlJc w:val="left"/>
+      <w:pPr>
+        <w:ind w:left="2100" w:hanging="420"/>
+      </w:pPr>
+    </w:lvl>
+    <w:lvl w:ilvl="5" w:tplc="0409001B" w:tentative="1">
+      <w:start w:val="1"/>
+      <w:numFmt w:val="lowerRoman"/>
+      <w:lvlText w:val="%6."/>
+      <w:lvlJc w:val="right"/>
+      <w:pPr>
+        <w:ind w:left="2520" w:hanging="420"/>
+      </w:pPr>
+    </w:lvl>
+    <w:lvl w:ilvl="6" w:tplc="0409000F" w:tentative="1">
+      <w:start w:val="1"/>
+      <w:numFmt w:val="decimal"/>
+      <w:lvlText w:val="%7."/>
+      <w:lvlJc w:val="left"/>
+      <w:pPr>
+        <w:ind w:left="2940" w:hanging="420"/>
+      </w:pPr>
+    </w:lvl>
+    <w:lvl w:ilvl="7" w:tplc="04090019" w:tentative="1">
+      <w:start w:val="1"/>
+      <w:numFmt w:val="lowerLetter"/>
+      <w:lvlText w:val="%8)"/>
+      <w:lvlJc w:val="left"/>
+      <w:pPr>
+        <w:ind w:left="3360" w:hanging="420"/>
+      </w:pPr>
+    </w:lvl>
+    <w:lvl w:ilvl="8" w:tplc="0409001B" w:tentative="1">
+      <w:start w:val="1"/>
+      <w:numFmt w:val="lowerRoman"/>
+      <w:lvlText w:val="%9."/>
+      <w:lvlJc w:val="right"/>
+      <w:pPr>
+        <w:ind w:left="3780" w:hanging="420"/>
+      </w:pPr>
+    </w:lvl>
+  </w:abstractNum>
+  <w:abstractNum w:abstractNumId="1">
     <w:nsid w:val="5F547725"/>
     <w:multiLevelType w:val="hybridMultilevel"/>
     <w:tmpl w:val="AB6A6CA6"/>
@@ -425,6 +616,9 @@
     </w:lvl>
   </w:abstractNum>
   <w:num w:numId="1">
+    <w:abstractNumId w:val="1"/>
+  </w:num>
+  <w:num w:numId="2">
     <w:abstractNumId w:val="0"/>
   </w:num>
 </w:numbering>
